--- a/Assignment7/ML_Assignment7.docx
+++ b/Assignment7/ML_Assignment7.docx
@@ -20,49 +20,79 @@
           <w:sz w:val="24"/>
           <w:szCs w:val="24"/>
         </w:rPr>
-        <w:t>Name:  Darshan Gajanan Patil</w:t>
-      </w:r>
-    </w:p>
-    <w:p>
-      <w:pPr>
-        <w:rPr>
-          <w:rFonts w:ascii="Times New Roman" w:hAnsi="Times New Roman" w:cs="Times New Roman"/>
-          <w:b/>
-          <w:bCs/>
-          <w:sz w:val="24"/>
-          <w:szCs w:val="24"/>
-        </w:rPr>
-      </w:pPr>
-      <w:r>
-        <w:rPr>
-          <w:rFonts w:ascii="Times New Roman" w:hAnsi="Times New Roman" w:cs="Times New Roman"/>
-          <w:b/>
-          <w:bCs/>
-          <w:sz w:val="24"/>
-          <w:szCs w:val="24"/>
-        </w:rPr>
-        <w:t>Roll no:  282032</w:t>
-      </w:r>
-    </w:p>
-    <w:p>
-      <w:pPr>
-        <w:rPr>
-          <w:rFonts w:ascii="Times New Roman" w:hAnsi="Times New Roman" w:cs="Times New Roman"/>
-          <w:b/>
-          <w:bCs/>
-          <w:sz w:val="24"/>
-          <w:szCs w:val="24"/>
-        </w:rPr>
-      </w:pPr>
-      <w:r>
-        <w:rPr>
-          <w:rFonts w:ascii="Times New Roman" w:hAnsi="Times New Roman" w:cs="Times New Roman"/>
-          <w:b/>
-          <w:bCs/>
-          <w:sz w:val="24"/>
-          <w:szCs w:val="24"/>
-        </w:rPr>
-        <w:t>Batch:  B2</w:t>
+        <w:t xml:space="preserve">Name:  </w:t>
+      </w:r>
+      <w:r>
+        <w:rPr>
+          <w:rFonts w:ascii="Times New Roman" w:hAnsi="Times New Roman" w:cs="Times New Roman"/>
+          <w:b/>
+          <w:bCs/>
+          <w:sz w:val="24"/>
+          <w:szCs w:val="24"/>
+        </w:rPr>
+        <w:t>Kedar Ramchandra Kolase</w:t>
+      </w:r>
+    </w:p>
+    <w:p>
+      <w:pPr>
+        <w:rPr>
+          <w:rFonts w:ascii="Times New Roman" w:hAnsi="Times New Roman" w:cs="Times New Roman"/>
+          <w:b/>
+          <w:bCs/>
+          <w:sz w:val="24"/>
+          <w:szCs w:val="24"/>
+        </w:rPr>
+      </w:pPr>
+      <w:r>
+        <w:rPr>
+          <w:rFonts w:ascii="Times New Roman" w:hAnsi="Times New Roman" w:cs="Times New Roman"/>
+          <w:b/>
+          <w:bCs/>
+          <w:sz w:val="24"/>
+          <w:szCs w:val="24"/>
+        </w:rPr>
+        <w:t>Roll no:  2820</w:t>
+      </w:r>
+      <w:r>
+        <w:rPr>
+          <w:rFonts w:ascii="Times New Roman" w:hAnsi="Times New Roman" w:cs="Times New Roman"/>
+          <w:b/>
+          <w:bCs/>
+          <w:sz w:val="24"/>
+          <w:szCs w:val="24"/>
+        </w:rPr>
+        <w:t>13</w:t>
+      </w:r>
+    </w:p>
+    <w:p>
+      <w:pPr>
+        <w:rPr>
+          <w:rFonts w:ascii="Times New Roman" w:hAnsi="Times New Roman" w:cs="Times New Roman"/>
+          <w:b/>
+          <w:bCs/>
+          <w:sz w:val="24"/>
+          <w:szCs w:val="24"/>
+        </w:rPr>
+      </w:pPr>
+      <w:r>
+        <w:rPr>
+          <w:rFonts w:ascii="Times New Roman" w:hAnsi="Times New Roman" w:cs="Times New Roman"/>
+          <w:b/>
+          <w:bCs/>
+          <w:sz w:val="24"/>
+          <w:szCs w:val="24"/>
+        </w:rPr>
+        <w:t>Batch:  B</w:t>
+      </w:r>
+      <w:r>
+        <w:rPr>
+          <w:rFonts w:ascii="Times New Roman" w:hAnsi="Times New Roman" w:cs="Times New Roman"/>
+          <w:b/>
+          <w:bCs/>
+          <w:sz w:val="24"/>
+          <w:szCs w:val="24"/>
+        </w:rPr>
+        <w:t>1</w:t>
       </w:r>
     </w:p>
     <w:p>
@@ -520,17 +550,26 @@
           <w:szCs w:val="24"/>
           <w:lang w:val="en-US"/>
         </w:rPr>
+        <w:t>Decision Tree:</w:t>
+      </w:r>
+      <w:r>
+        <w:rPr>
+          <w:rFonts w:ascii="Times New Roman" w:hAnsi="Times New Roman" w:cs="Times New Roman"/>
+          <w:sz w:val="24"/>
+          <w:szCs w:val="24"/>
+          <w:lang w:val="en-US"/>
+        </w:rPr>
+        <w:t xml:space="preserve"> A Decision Tree is a predictive model that utilizes a tree-like structure to represent decisions and their potential consequences. It starts with a root node and branches </w:t>
+      </w:r>
+      <w:r>
+        <w:rPr>
+          <w:rFonts w:ascii="Times New Roman" w:hAnsi="Times New Roman" w:cs="Times New Roman"/>
+          <w:sz w:val="24"/>
+          <w:szCs w:val="24"/>
+          <w:lang w:val="en-US"/>
+        </w:rPr>
         <w:lastRenderedPageBreak/>
-        <w:t>Decision Tree:</w:t>
-      </w:r>
-      <w:r>
-        <w:rPr>
-          <w:rFonts w:ascii="Times New Roman" w:hAnsi="Times New Roman" w:cs="Times New Roman"/>
-          <w:sz w:val="24"/>
-          <w:szCs w:val="24"/>
-          <w:lang w:val="en-US"/>
-        </w:rPr>
-        <w:t xml:space="preserve"> A Decision Tree is a predictive model that utilizes a tree-like structure to represent decisions and their potential consequences. It starts with a root node and branches out into decision nodes, which are then further split into leaf nodes. Each node represents a decision based on a feature, and the leaves represent the final outcome or prediction.</w:t>
+        <w:t>out into decision nodes, which are then further split into leaf nodes. Each node represents a decision based on a feature, and the leaves represent the final outcome or prediction.</w:t>
       </w:r>
     </w:p>
     <w:p>
@@ -937,17 +976,67 @@
           <w:szCs w:val="24"/>
           <w:lang w:val="en-US"/>
         </w:rPr>
+        <w:t>1.Interpretability</w:t>
+      </w:r>
+      <w:r>
+        <w:rPr>
+          <w:rFonts w:ascii="Times New Roman" w:hAnsi="Times New Roman" w:cs="Times New Roman"/>
+          <w:sz w:val="24"/>
+          <w:szCs w:val="24"/>
+          <w:lang w:val="en-US"/>
+        </w:rPr>
+        <w:t>: Decision trees offer a clear and intuitive representation of decision-making processes, making them easy to understand and interpret, even for non-technical users.</w:t>
+      </w:r>
+    </w:p>
+    <w:p>
+      <w:pPr>
+        <w:pStyle w:val="ListParagraph"/>
+        <w:spacing w:line="276" w:lineRule="auto"/>
+        <w:ind w:left="142" w:hanging="142"/>
+        <w:jc w:val="both"/>
+        <w:rPr>
+          <w:rFonts w:ascii="Times New Roman" w:hAnsi="Times New Roman" w:cs="Times New Roman"/>
+          <w:b/>
+          <w:bCs/>
+          <w:sz w:val="24"/>
+          <w:szCs w:val="24"/>
+          <w:lang w:val="en-US"/>
+        </w:rPr>
+      </w:pPr>
+    </w:p>
+    <w:p>
+      <w:pPr>
+        <w:pStyle w:val="ListParagraph"/>
+        <w:spacing w:line="276" w:lineRule="auto"/>
+        <w:ind w:left="142" w:hanging="142"/>
+        <w:jc w:val="both"/>
+        <w:rPr>
+          <w:rFonts w:ascii="Times New Roman" w:hAnsi="Times New Roman" w:cs="Times New Roman"/>
+          <w:sz w:val="24"/>
+          <w:szCs w:val="24"/>
+          <w:lang w:val="en-US"/>
+        </w:rPr>
+      </w:pPr>
+      <w:r>
+        <w:rPr>
+          <w:rFonts w:ascii="Times New Roman" w:hAnsi="Times New Roman" w:cs="Times New Roman"/>
+          <w:b/>
+          <w:bCs/>
+          <w:sz w:val="24"/>
+          <w:szCs w:val="24"/>
+          <w:lang w:val="en-US"/>
+        </w:rPr>
         <w:lastRenderedPageBreak/>
-        <w:t>1.Interpretability</w:t>
-      </w:r>
-      <w:r>
-        <w:rPr>
-          <w:rFonts w:ascii="Times New Roman" w:hAnsi="Times New Roman" w:cs="Times New Roman"/>
-          <w:sz w:val="24"/>
-          <w:szCs w:val="24"/>
-          <w:lang w:val="en-US"/>
-        </w:rPr>
-        <w:t>: Decision trees offer a clear and intuitive representation of decision-making processes, making them easy to understand and interpret, even for non-technical users.</w:t>
+        <w:t>2.Simple Implementation:</w:t>
+      </w:r>
+      <w:r>
+        <w:rPr>
+          <w:rFonts w:ascii="Times New Roman" w:hAnsi="Times New Roman" w:cs="Times New Roman"/>
+          <w:sz w:val="24"/>
+          <w:szCs w:val="24"/>
+          <w:lang w:val="en-US"/>
+        </w:rPr>
+        <w:t xml:space="preserve"> Implementing decision trees requires minimal data preprocessing compared to other machine learning algorithms. They do not require feature scaling or transformation, simplifying the overall implementation process.</w:t>
       </w:r>
     </w:p>
     <w:p>
@@ -988,16 +1077,16 @@
           <w:szCs w:val="24"/>
           <w:lang w:val="en-US"/>
         </w:rPr>
-        <w:t>2.Simple Implementation:</w:t>
-      </w:r>
-      <w:r>
-        <w:rPr>
-          <w:rFonts w:ascii="Times New Roman" w:hAnsi="Times New Roman" w:cs="Times New Roman"/>
-          <w:sz w:val="24"/>
-          <w:szCs w:val="24"/>
-          <w:lang w:val="en-US"/>
-        </w:rPr>
-        <w:t xml:space="preserve"> Implementing decision trees requires minimal data preprocessing compared to other machine learning algorithms. They do not require feature scaling or transformation, simplifying the overall implementation process.</w:t>
+        <w:t>3. Handling Non-linear Relationships:</w:t>
+      </w:r>
+      <w:r>
+        <w:rPr>
+          <w:rFonts w:ascii="Times New Roman" w:hAnsi="Times New Roman" w:cs="Times New Roman"/>
+          <w:sz w:val="24"/>
+          <w:szCs w:val="24"/>
+          <w:lang w:val="en-US"/>
+        </w:rPr>
+        <w:t xml:space="preserve"> Decision trees can effectively model complex, non-linear relationships between features and the target variable without the need for explicit feature engineering. This flexibility allows them to capture intricate patterns in the data.</w:t>
       </w:r>
     </w:p>
     <w:p>
@@ -1038,16 +1127,16 @@
           <w:szCs w:val="24"/>
           <w:lang w:val="en-US"/>
         </w:rPr>
-        <w:t>3. Handling Non-linear Relationships:</w:t>
-      </w:r>
-      <w:r>
-        <w:rPr>
-          <w:rFonts w:ascii="Times New Roman" w:hAnsi="Times New Roman" w:cs="Times New Roman"/>
-          <w:sz w:val="24"/>
-          <w:szCs w:val="24"/>
-          <w:lang w:val="en-US"/>
-        </w:rPr>
-        <w:t xml:space="preserve"> Decision trees can effectively model complex, non-linear relationships between features and the target variable without the need for explicit feature engineering. This flexibility allows them to capture intricate patterns in the data.</w:t>
+        <w:t>4. Feature Importance:</w:t>
+      </w:r>
+      <w:r>
+        <w:rPr>
+          <w:rFonts w:ascii="Times New Roman" w:hAnsi="Times New Roman" w:cs="Times New Roman"/>
+          <w:sz w:val="24"/>
+          <w:szCs w:val="24"/>
+          <w:lang w:val="en-US"/>
+        </w:rPr>
+        <w:t xml:space="preserve"> Decision trees provide insights into the importance of features for prediction. By analyzing the structure of the tree, users can identify which features have the most significant impact on the model's predictions, aiding in feature selection and interpretation.</w:t>
       </w:r>
     </w:p>
     <w:p>
@@ -1088,16 +1177,16 @@
           <w:szCs w:val="24"/>
           <w:lang w:val="en-US"/>
         </w:rPr>
-        <w:t>4. Feature Importance:</w:t>
-      </w:r>
-      <w:r>
-        <w:rPr>
-          <w:rFonts w:ascii="Times New Roman" w:hAnsi="Times New Roman" w:cs="Times New Roman"/>
-          <w:sz w:val="24"/>
-          <w:szCs w:val="24"/>
-          <w:lang w:val="en-US"/>
-        </w:rPr>
-        <w:t xml:space="preserve"> Decision trees provide insights into the importance of features for prediction. By analyzing the structure of the tree, users can identify which features have the most significant impact on the model's predictions, aiding in feature selection and interpretation.</w:t>
+        <w:t xml:space="preserve">5. Versatility: </w:t>
+      </w:r>
+      <w:r>
+        <w:rPr>
+          <w:rFonts w:ascii="Times New Roman" w:hAnsi="Times New Roman" w:cs="Times New Roman"/>
+          <w:sz w:val="24"/>
+          <w:szCs w:val="24"/>
+          <w:lang w:val="en-US"/>
+        </w:rPr>
+        <w:t>Decision trees can be used for both classification and regression tasks, offering a versatile solution to a wide range of predictive modeling problems. This adaptability makes them valuable tools in various domains and applications.</w:t>
       </w:r>
     </w:p>
     <w:p>
@@ -1108,13 +1197,36 @@
         <w:jc w:val="both"/>
         <w:rPr>
           <w:rFonts w:ascii="Times New Roman" w:hAnsi="Times New Roman" w:cs="Times New Roman"/>
-          <w:b/>
-          <w:bCs/>
-          <w:sz w:val="24"/>
-          <w:szCs w:val="24"/>
-          <w:lang w:val="en-US"/>
-        </w:rPr>
-      </w:pPr>
+          <w:sz w:val="24"/>
+          <w:szCs w:val="24"/>
+          <w:lang w:val="en-US"/>
+        </w:rPr>
+      </w:pPr>
+    </w:p>
+    <w:p>
+      <w:pPr>
+        <w:spacing w:line="276" w:lineRule="auto"/>
+        <w:jc w:val="both"/>
+        <w:rPr>
+          <w:rFonts w:ascii="Times New Roman" w:hAnsi="Times New Roman" w:cs="Times New Roman"/>
+          <w:b/>
+          <w:bCs/>
+          <w:sz w:val="24"/>
+          <w:szCs w:val="24"/>
+          <w:lang w:val="en-US"/>
+        </w:rPr>
+      </w:pPr>
+      <w:r>
+        <w:rPr>
+          <w:rFonts w:ascii="Times New Roman" w:hAnsi="Times New Roman" w:cs="Times New Roman"/>
+          <w:b/>
+          <w:bCs/>
+          <w:sz w:val="24"/>
+          <w:szCs w:val="24"/>
+          <w:lang w:val="en-US"/>
+        </w:rPr>
+        <w:t>Disadvantages:</w:t>
+      </w:r>
     </w:p>
     <w:p>
       <w:pPr>
@@ -1138,16 +1250,16 @@
           <w:szCs w:val="24"/>
           <w:lang w:val="en-US"/>
         </w:rPr>
-        <w:t xml:space="preserve">5. Versatility: </w:t>
-      </w:r>
-      <w:r>
-        <w:rPr>
-          <w:rFonts w:ascii="Times New Roman" w:hAnsi="Times New Roman" w:cs="Times New Roman"/>
-          <w:sz w:val="24"/>
-          <w:szCs w:val="24"/>
-          <w:lang w:val="en-US"/>
-        </w:rPr>
-        <w:t>Decision trees can be used for both classification and regression tasks, offering a versatile solution to a wide range of predictive modeling problems. This adaptability makes them valuable tools in various domains and applications.</w:t>
+        <w:t>1. Overfitting:</w:t>
+      </w:r>
+      <w:r>
+        <w:rPr>
+          <w:rFonts w:ascii="Times New Roman" w:hAnsi="Times New Roman" w:cs="Times New Roman"/>
+          <w:sz w:val="24"/>
+          <w:szCs w:val="24"/>
+          <w:lang w:val="en-US"/>
+        </w:rPr>
+        <w:t xml:space="preserve"> Decision trees are prone to overfitting, especially with complex datasets or inadequate pruning techniques.</w:t>
       </w:r>
     </w:p>
     <w:p>
@@ -1166,31 +1278,6 @@
     </w:p>
     <w:p>
       <w:pPr>
-        <w:spacing w:line="276" w:lineRule="auto"/>
-        <w:jc w:val="both"/>
-        <w:rPr>
-          <w:rFonts w:ascii="Times New Roman" w:hAnsi="Times New Roman" w:cs="Times New Roman"/>
-          <w:b/>
-          <w:bCs/>
-          <w:sz w:val="24"/>
-          <w:szCs w:val="24"/>
-          <w:lang w:val="en-US"/>
-        </w:rPr>
-      </w:pPr>
-      <w:r>
-        <w:rPr>
-          <w:rFonts w:ascii="Times New Roman" w:hAnsi="Times New Roman" w:cs="Times New Roman"/>
-          <w:b/>
-          <w:bCs/>
-          <w:sz w:val="24"/>
-          <w:szCs w:val="24"/>
-          <w:lang w:val="en-US"/>
-        </w:rPr>
-        <w:t>Disadvantages:</w:t>
-      </w:r>
-    </w:p>
-    <w:p>
-      <w:pPr>
         <w:pStyle w:val="ListParagraph"/>
         <w:spacing w:line="276" w:lineRule="auto"/>
         <w:ind w:left="142" w:hanging="142"/>
@@ -1211,16 +1298,16 @@
           <w:szCs w:val="24"/>
           <w:lang w:val="en-US"/>
         </w:rPr>
-        <w:t>1. Overfitting:</w:t>
-      </w:r>
-      <w:r>
-        <w:rPr>
-          <w:rFonts w:ascii="Times New Roman" w:hAnsi="Times New Roman" w:cs="Times New Roman"/>
-          <w:sz w:val="24"/>
-          <w:szCs w:val="24"/>
-          <w:lang w:val="en-US"/>
-        </w:rPr>
-        <w:t xml:space="preserve"> Decision trees are prone to overfitting, especially with complex datasets or inadequate pruning techniques.</w:t>
+        <w:t>2. Instability:</w:t>
+      </w:r>
+      <w:r>
+        <w:rPr>
+          <w:rFonts w:ascii="Times New Roman" w:hAnsi="Times New Roman" w:cs="Times New Roman"/>
+          <w:sz w:val="24"/>
+          <w:szCs w:val="24"/>
+          <w:lang w:val="en-US"/>
+        </w:rPr>
+        <w:t xml:space="preserve"> Small variations in the data can result in significantly different decision trees, making them less robust.</w:t>
       </w:r>
     </w:p>
     <w:p>
@@ -1259,16 +1346,16 @@
           <w:szCs w:val="24"/>
           <w:lang w:val="en-US"/>
         </w:rPr>
-        <w:t>2. Instability:</w:t>
-      </w:r>
-      <w:r>
-        <w:rPr>
-          <w:rFonts w:ascii="Times New Roman" w:hAnsi="Times New Roman" w:cs="Times New Roman"/>
-          <w:sz w:val="24"/>
-          <w:szCs w:val="24"/>
-          <w:lang w:val="en-US"/>
-        </w:rPr>
-        <w:t xml:space="preserve"> Small variations in the data can result in significantly different decision trees, making them less robust.</w:t>
+        <w:t>3. Lack of Continuity:</w:t>
+      </w:r>
+      <w:r>
+        <w:rPr>
+          <w:rFonts w:ascii="Times New Roman" w:hAnsi="Times New Roman" w:cs="Times New Roman"/>
+          <w:sz w:val="24"/>
+          <w:szCs w:val="24"/>
+          <w:lang w:val="en-US"/>
+        </w:rPr>
+        <w:t xml:space="preserve"> Decision trees create disjoint regions in the feature space, leading to abrupt decision boundaries.</w:t>
       </w:r>
     </w:p>
     <w:p>
@@ -1279,6 +1366,8 @@
         <w:jc w:val="both"/>
         <w:rPr>
           <w:rFonts w:ascii="Times New Roman" w:hAnsi="Times New Roman" w:cs="Times New Roman"/>
+          <w:b/>
+          <w:bCs/>
           <w:sz w:val="24"/>
           <w:szCs w:val="24"/>
           <w:lang w:val="en-US"/>
@@ -1307,16 +1396,16 @@
           <w:szCs w:val="24"/>
           <w:lang w:val="en-US"/>
         </w:rPr>
-        <w:t>3. Lack of Continuity:</w:t>
-      </w:r>
-      <w:r>
-        <w:rPr>
-          <w:rFonts w:ascii="Times New Roman" w:hAnsi="Times New Roman" w:cs="Times New Roman"/>
-          <w:sz w:val="24"/>
-          <w:szCs w:val="24"/>
-          <w:lang w:val="en-US"/>
-        </w:rPr>
-        <w:t xml:space="preserve"> Decision trees create disjoint regions in the feature space, leading to abrupt decision boundaries.</w:t>
+        <w:t xml:space="preserve">4. Difficulty in Capturing Linear Relationships: </w:t>
+      </w:r>
+      <w:r>
+        <w:rPr>
+          <w:rFonts w:ascii="Times New Roman" w:hAnsi="Times New Roman" w:cs="Times New Roman"/>
+          <w:sz w:val="24"/>
+          <w:szCs w:val="24"/>
+          <w:lang w:val="en-US"/>
+        </w:rPr>
+        <w:t>Decision trees struggle to capture linear relationships between features and the target variable, requiring complex structures or ensemble methods.</w:t>
       </w:r>
     </w:p>
     <w:p>
@@ -1357,16 +1446,16 @@
           <w:szCs w:val="24"/>
           <w:lang w:val="en-US"/>
         </w:rPr>
-        <w:t xml:space="preserve">4. Difficulty in Capturing Linear Relationships: </w:t>
-      </w:r>
-      <w:r>
-        <w:rPr>
-          <w:rFonts w:ascii="Times New Roman" w:hAnsi="Times New Roman" w:cs="Times New Roman"/>
-          <w:sz w:val="24"/>
-          <w:szCs w:val="24"/>
-          <w:lang w:val="en-US"/>
-        </w:rPr>
-        <w:t>Decision trees struggle to capture linear relationships between features and the target variable, requiring complex structures or ensemble methods.</w:t>
+        <w:t>5. Limited Handling of Missing Data</w:t>
+      </w:r>
+      <w:r>
+        <w:rPr>
+          <w:rFonts w:ascii="Times New Roman" w:hAnsi="Times New Roman" w:cs="Times New Roman"/>
+          <w:sz w:val="24"/>
+          <w:szCs w:val="24"/>
+          <w:lang w:val="en-US"/>
+        </w:rPr>
+        <w:t>: Traditional decision tree algorithms may struggle with missing data, requiring preprocessing techniques that could introduce bias.</w:t>
       </w:r>
     </w:p>
     <w:p>
@@ -1377,8 +1466,6 @@
         <w:jc w:val="both"/>
         <w:rPr>
           <w:rFonts w:ascii="Times New Roman" w:hAnsi="Times New Roman" w:cs="Times New Roman"/>
-          <w:b/>
-          <w:bCs/>
           <w:sz w:val="24"/>
           <w:szCs w:val="24"/>
           <w:lang w:val="en-US"/>
@@ -1398,89 +1485,87 @@
           <w:lang w:val="en-US"/>
         </w:rPr>
       </w:pPr>
-      <w:r>
-        <w:rPr>
-          <w:rFonts w:ascii="Times New Roman" w:hAnsi="Times New Roman" w:cs="Times New Roman"/>
-          <w:b/>
-          <w:bCs/>
-          <w:sz w:val="24"/>
-          <w:szCs w:val="24"/>
-          <w:lang w:val="en-US"/>
-        </w:rPr>
-        <w:t>5. Limited Handling of Missing Data</w:t>
-      </w:r>
-      <w:r>
-        <w:rPr>
-          <w:rFonts w:ascii="Times New Roman" w:hAnsi="Times New Roman" w:cs="Times New Roman"/>
-          <w:sz w:val="24"/>
-          <w:szCs w:val="24"/>
-          <w:lang w:val="en-US"/>
-        </w:rPr>
-        <w:t>: Traditional decision tree algorithms may struggle with missing data, requiring preprocessing techniques that could introduce bias.</w:t>
+    </w:p>
+    <w:p>
+      <w:pPr>
+        <w:spacing w:line="276" w:lineRule="auto"/>
+        <w:jc w:val="both"/>
+        <w:rPr>
+          <w:rFonts w:ascii="Times New Roman" w:hAnsi="Times New Roman" w:cs="Times New Roman"/>
+          <w:b/>
+          <w:bCs/>
+          <w:sz w:val="24"/>
+          <w:szCs w:val="24"/>
+          <w:lang w:val="en-US"/>
+        </w:rPr>
+      </w:pPr>
+      <w:r>
+        <w:rPr>
+          <w:rFonts w:ascii="Times New Roman" w:hAnsi="Times New Roman" w:cs="Times New Roman"/>
+          <w:b/>
+          <w:bCs/>
+          <w:sz w:val="24"/>
+          <w:szCs w:val="24"/>
+          <w:lang w:val="en-US"/>
+        </w:rPr>
+        <w:t>Applications</w:t>
+      </w:r>
+      <w:r>
+        <w:rPr>
+          <w:rFonts w:ascii="Times New Roman" w:hAnsi="Times New Roman" w:cs="Times New Roman"/>
+          <w:b/>
+          <w:bCs/>
+          <w:sz w:val="24"/>
+          <w:szCs w:val="24"/>
+          <w:lang w:val="en-US"/>
+        </w:rPr>
+        <w:t xml:space="preserve"> with example:</w:t>
       </w:r>
     </w:p>
     <w:p>
       <w:pPr>
         <w:pStyle w:val="ListParagraph"/>
         <w:spacing w:line="276" w:lineRule="auto"/>
-        <w:ind w:left="142" w:hanging="142"/>
-        <w:jc w:val="both"/>
-        <w:rPr>
-          <w:rFonts w:ascii="Times New Roman" w:hAnsi="Times New Roman" w:cs="Times New Roman"/>
-          <w:sz w:val="24"/>
-          <w:szCs w:val="24"/>
-          <w:lang w:val="en-US"/>
-        </w:rPr>
-      </w:pPr>
+        <w:ind w:left="284" w:hanging="284"/>
+        <w:jc w:val="both"/>
+        <w:rPr>
+          <w:rFonts w:ascii="Times New Roman" w:hAnsi="Times New Roman" w:cs="Times New Roman"/>
+          <w:sz w:val="24"/>
+          <w:szCs w:val="24"/>
+          <w:lang w:val="en-US"/>
+        </w:rPr>
+      </w:pPr>
+      <w:r>
+        <w:rPr>
+          <w:rFonts w:ascii="Times New Roman" w:hAnsi="Times New Roman" w:cs="Times New Roman"/>
+          <w:sz w:val="24"/>
+          <w:szCs w:val="24"/>
+          <w:lang w:val="en-US"/>
+        </w:rPr>
+        <w:t>1. Credit Risk Assessment:</w:t>
+      </w:r>
     </w:p>
     <w:p>
       <w:pPr>
         <w:pStyle w:val="ListParagraph"/>
         <w:spacing w:line="276" w:lineRule="auto"/>
-        <w:ind w:left="142" w:hanging="142"/>
-        <w:jc w:val="both"/>
-        <w:rPr>
-          <w:rFonts w:ascii="Times New Roman" w:hAnsi="Times New Roman" w:cs="Times New Roman"/>
-          <w:sz w:val="24"/>
-          <w:szCs w:val="24"/>
-          <w:lang w:val="en-US"/>
-        </w:rPr>
-      </w:pPr>
-    </w:p>
-    <w:p>
-      <w:pPr>
-        <w:spacing w:line="276" w:lineRule="auto"/>
-        <w:jc w:val="both"/>
-        <w:rPr>
-          <w:rFonts w:ascii="Times New Roman" w:hAnsi="Times New Roman" w:cs="Times New Roman"/>
-          <w:b/>
-          <w:bCs/>
-          <w:sz w:val="24"/>
-          <w:szCs w:val="24"/>
-          <w:lang w:val="en-US"/>
-        </w:rPr>
-      </w:pPr>
-      <w:r>
-        <w:rPr>
-          <w:rFonts w:ascii="Times New Roman" w:hAnsi="Times New Roman" w:cs="Times New Roman"/>
-          <w:b/>
-          <w:bCs/>
-          <w:sz w:val="24"/>
-          <w:szCs w:val="24"/>
-          <w:lang w:val="en-US"/>
-        </w:rPr>
-        <w:t>Applications</w:t>
-      </w:r>
-      <w:r>
-        <w:rPr>
-          <w:rFonts w:ascii="Times New Roman" w:hAnsi="Times New Roman" w:cs="Times New Roman"/>
-          <w:b/>
-          <w:bCs/>
-          <w:sz w:val="24"/>
-          <w:szCs w:val="24"/>
-          <w:lang w:val="en-US"/>
-        </w:rPr>
-        <w:t xml:space="preserve"> with example:</w:t>
+        <w:ind w:left="284" w:hanging="284"/>
+        <w:jc w:val="both"/>
+        <w:rPr>
+          <w:rFonts w:ascii="Times New Roman" w:hAnsi="Times New Roman" w:cs="Times New Roman"/>
+          <w:sz w:val="24"/>
+          <w:szCs w:val="24"/>
+          <w:lang w:val="en-US"/>
+        </w:rPr>
+      </w:pPr>
+      <w:r>
+        <w:rPr>
+          <w:rFonts w:ascii="Times New Roman" w:hAnsi="Times New Roman" w:cs="Times New Roman"/>
+          <w:sz w:val="24"/>
+          <w:szCs w:val="24"/>
+          <w:lang w:val="en-US"/>
+        </w:rPr>
+        <w:t xml:space="preserve">    Example: A bank uses decision trees to assess the creditworthiness of loan applicants. Features such as income, credit history, and debt-to-income ratio are used to predict whether an applicant is likely to default on a loan. The decision tree helps the bank make informed decisions on approving or denying loan applications.</w:t>
       </w:r>
     </w:p>
     <w:p>
@@ -1496,15 +1581,6 @@
           <w:lang w:val="en-US"/>
         </w:rPr>
       </w:pPr>
-      <w:r>
-        <w:rPr>
-          <w:rFonts w:ascii="Times New Roman" w:hAnsi="Times New Roman" w:cs="Times New Roman"/>
-          <w:sz w:val="24"/>
-          <w:szCs w:val="24"/>
-          <w:lang w:val="en-US"/>
-        </w:rPr>
-        <w:t>1. Credit Risk Assessment:</w:t>
-      </w:r>
     </w:p>
     <w:p>
       <w:pPr>
@@ -1527,43 +1603,6 @@
           <w:lang w:val="en-US"/>
         </w:rPr>
         <w:lastRenderedPageBreak/>
-        <w:t xml:space="preserve">    Example: A bank uses decision trees to assess the creditworthiness of loan applicants. Features such as income, credit history, and debt-to-income ratio are used to predict whether an applicant is likely to default on a loan. The decision tree helps the bank make informed decisions on approving or denying loan applications.</w:t>
-      </w:r>
-    </w:p>
-    <w:p>
-      <w:pPr>
-        <w:pStyle w:val="ListParagraph"/>
-        <w:spacing w:line="276" w:lineRule="auto"/>
-        <w:ind w:left="284" w:hanging="284"/>
-        <w:jc w:val="both"/>
-        <w:rPr>
-          <w:rFonts w:ascii="Times New Roman" w:hAnsi="Times New Roman" w:cs="Times New Roman"/>
-          <w:sz w:val="24"/>
-          <w:szCs w:val="24"/>
-          <w:lang w:val="en-US"/>
-        </w:rPr>
-      </w:pPr>
-    </w:p>
-    <w:p>
-      <w:pPr>
-        <w:pStyle w:val="ListParagraph"/>
-        <w:spacing w:line="276" w:lineRule="auto"/>
-        <w:ind w:left="284" w:hanging="284"/>
-        <w:jc w:val="both"/>
-        <w:rPr>
-          <w:rFonts w:ascii="Times New Roman" w:hAnsi="Times New Roman" w:cs="Times New Roman"/>
-          <w:sz w:val="24"/>
-          <w:szCs w:val="24"/>
-          <w:lang w:val="en-US"/>
-        </w:rPr>
-      </w:pPr>
-      <w:r>
-        <w:rPr>
-          <w:rFonts w:ascii="Times New Roman" w:hAnsi="Times New Roman" w:cs="Times New Roman"/>
-          <w:sz w:val="24"/>
-          <w:szCs w:val="24"/>
-          <w:lang w:val="en-US"/>
-        </w:rPr>
         <w:t>2. Medical Diagnosis:</w:t>
       </w:r>
     </w:p>
@@ -2048,7 +2087,6 @@
           <w:szCs w:val="24"/>
           <w:lang w:val="en-US"/>
         </w:rPr>
-        <w:lastRenderedPageBreak/>
         <w:t>Calculate evaluation metrics such as accuracy, precision, recall, F1-score, and confusion matrix.</w:t>
       </w:r>
     </w:p>
@@ -2143,6 +2181,7 @@
           <w:szCs w:val="24"/>
           <w:lang w:val="en-US"/>
         </w:rPr>
+        <w:lastRenderedPageBreak/>
         <w:t>Step 8: The model is ready.</w:t>
       </w:r>
     </w:p>
@@ -2324,7 +2363,6 @@
           <w:szCs w:val="24"/>
           <w:lang w:val="en-US" w:bidi="hi-IN"/>
         </w:rPr>
-        <w:lastRenderedPageBreak/>
         <w:drawing>
           <wp:inline distT="0" distB="0" distL="0" distR="0" wp14:anchorId="6EF47EAE" wp14:editId="45E896D1">
             <wp:extent cx="3152775" cy="3669859"/>
@@ -2418,6 +2456,7 @@
           <w:sz w:val="24"/>
           <w:szCs w:val="24"/>
         </w:rPr>
+        <w:lastRenderedPageBreak/>
         <w:drawing>
           <wp:inline distT="0" distB="0" distL="0" distR="0" wp14:anchorId="2FBBD899" wp14:editId="1461DAA4">
             <wp:extent cx="5731510" cy="3957955"/>
@@ -2498,7 +2537,6 @@
           <w:szCs w:val="24"/>
           <w:lang w:val="en-US"/>
         </w:rPr>
-        <w:lastRenderedPageBreak/>
         <w:t>Conclusion:</w:t>
       </w:r>
     </w:p>
